--- a/lou_18/2nd_question/第二题题目及答案.docx
+++ b/lou_18/2nd_question/第二题题目及答案.docx
@@ -674,9 +674,37 @@
     </w:p>
     <w:p/>
     <w:p>
-      <w:r>
+      <w:pPr>
+        <w:rPr>
+          <w:color w:val="FF0000"/>
+        </w:rPr>
+      </w:pPr>
+      <w:r>
+        <w:rPr>
+          <w:color w:val="FF0000"/>
+        </w:rPr>
         <w:t>A. Innodb 使用行锁，Myisam 使用表锁</w:t>
       </w:r>
+      <w:r>
+        <w:rPr>
+          <w:rFonts w:hint="eastAsia"/>
+          <w:color w:val="FF0000"/>
+        </w:rPr>
+        <w:t>（I</w:t>
+      </w:r>
+      <w:r>
+        <w:rPr>
+          <w:color w:val="FF0000"/>
+        </w:rPr>
+        <w:t>nnodb</w:t>
+      </w:r>
+      <w:r>
+        <w:rPr>
+          <w:rFonts w:hint="eastAsia"/>
+          <w:color w:val="FF0000"/>
+        </w:rPr>
+        <w:t>同样可以用表锁）</w:t>
+      </w:r>
     </w:p>
     <w:p/>
     <w:p>
@@ -686,17 +714,15 @@
     </w:p>
     <w:p/>
     <w:p>
-      <w:pPr>
-        <w:rPr>
-          <w:color w:val="FF0000"/>
-        </w:rPr>
-      </w:pPr>
-      <w:r>
-        <w:rPr>
-          <w:color w:val="FF0000"/>
-        </w:rPr>
+      <w:r>
         <w:t>C. Innodb 和 Myisam 都支持全文索引</w:t>
       </w:r>
+      <w:r>
+        <w:rPr>
+          <w:rFonts w:hint="eastAsia"/>
+        </w:rPr>
+        <w:t>（答案。但是是参考资料错误）</w:t>
+      </w:r>
     </w:p>
     <w:p/>
     <w:p>
@@ -1008,8 +1034,13 @@
     <w:p/>
     <w:p>
       <w:r>
-        <w:t>B. 多进程本质也是串联执行</w:t>
-      </w:r>
+        <w:t xml:space="preserve">B. </w:t>
+      </w:r>
+      <w:bookmarkStart w:id="0" w:name="_GoBack"/>
+      <w:r>
+        <w:t>多进程本质也是串联执行</w:t>
+      </w:r>
+      <w:bookmarkEnd w:id="0"/>
     </w:p>
     <w:p/>
     <w:p>
@@ -1040,15 +1071,7 @@
     </w:p>
     <w:p/>
     <w:p>
-      <w:pPr>
-        <w:rPr>
-          <w:color w:val="FF0000"/>
-        </w:rPr>
-      </w:pPr>
-      <w:r>
-        <w:rPr>
-          <w:color w:val="FF0000"/>
-        </w:rPr>
+      <w:r>
         <w:t>A. 本地缓存-&gt;本地host文件-&gt;根DNS服务器-&gt;域名DNS服务器</w:t>
       </w:r>
     </w:p>
@@ -1066,7 +1089,15 @@
     </w:p>
     <w:p/>
     <w:p>
-      <w:r>
+      <w:pPr>
+        <w:rPr>
+          <w:color w:val="FF0000"/>
+        </w:rPr>
+      </w:pPr>
+      <w:r>
+        <w:rPr>
+          <w:color w:val="FF0000"/>
+        </w:rPr>
         <w:t>D. 本地host文件-&gt;本地缓存-&gt;根DNS服务器-&gt;域名DNS服务器</w:t>
       </w:r>
     </w:p>
@@ -1142,10 +1173,7 @@
         <w:t>C. 1/3</w:t>
       </w:r>
     </w:p>
-    <w:p>
-      <w:bookmarkStart w:id="0" w:name="_GoBack"/>
-      <w:bookmarkEnd w:id="0"/>
-    </w:p>
+    <w:p/>
     <w:p>
       <w:r>
         <w:t>D. 3/4</w:t>
